--- a/Rapport_Final_bis.docx
+++ b/Rapport_Final_bis.docx
@@ -6481,22 +6481,23 @@
     <w:p/>
     <w:p>
       <w:r>
-        <w:t>Soit la variable aléatoire Xi : ‘‘déplacement n° i’’.</w:t>
-      </w:r>
-    </w:p>
-    <w:p>
-      <w:r>
         <w:t xml:space="preserve">Soit </w:t>
       </w:r>
       <w:r>
         <w:t>Xi</w:t>
       </w:r>
       <w:r>
-        <w:t xml:space="preserve"> Yi une variable aléatoire décrivant le </w:t>
+        <w:t xml:space="preserve"> une variable aléatoire décrivant le </w:t>
+      </w:r>
+      <w:r>
+        <w:t xml:space="preserve">i </w:t>
       </w:r>
       <w:proofErr w:type="spellStart"/>
       <w:r>
-        <w:t>Ieme</w:t>
+        <w:t>iè</w:t>
+      </w:r>
+      <w:r>
+        <w:t>me</w:t>
       </w:r>
       <w:proofErr w:type="spellEnd"/>
       <w:r>
@@ -6508,156 +6509,16 @@
     </w:p>
     <w:p>
       <w:r>
-        <w:t xml:space="preserve">Soit </w:t>
-      </w:r>
-      <m:oMath>
-        <m:r>
-          <w:rPr>
-            <w:rFonts w:ascii="Cambria Math" w:hAnsi="Cambria Math"/>
-          </w:rPr>
-          <m:t>X</m:t>
-        </m:r>
-        <m:d>
-          <m:dPr>
-            <m:ctrlPr>
-              <w:rPr>
-                <w:rFonts w:ascii="Cambria Math" w:hAnsi="Cambria Math"/>
-                <w:i/>
-              </w:rPr>
-            </m:ctrlPr>
-          </m:dPr>
-          <m:e>
-            <m:r>
-              <w:rPr>
-                <w:rFonts w:ascii="Cambria Math" w:hAnsi="Cambria Math"/>
-              </w:rPr>
-              <m:t>nT,w</m:t>
-            </m:r>
-          </m:e>
-        </m:d>
-        <m:r>
-          <w:rPr>
-            <w:rFonts w:ascii="Cambria Math" w:hAnsi="Cambria Math"/>
-          </w:rPr>
-          <m:t>=</m:t>
-        </m:r>
-        <m:sSub>
-          <m:sSubPr>
-            <m:ctrlPr>
-              <w:rPr>
-                <w:rFonts w:ascii="Cambria Math" w:hAnsi="Cambria Math"/>
-                <w:i/>
-              </w:rPr>
-            </m:ctrlPr>
-          </m:sSubPr>
-          <m:e>
-            <m:r>
-              <w:rPr>
-                <w:rFonts w:ascii="Cambria Math" w:hAnsi="Cambria Math"/>
-              </w:rPr>
-              <m:t>X</m:t>
-            </m:r>
-          </m:e>
-          <m:sub>
-            <m:r>
-              <w:rPr>
-                <w:rFonts w:ascii="Cambria Math" w:hAnsi="Cambria Math"/>
-              </w:rPr>
-              <m:t>1</m:t>
-            </m:r>
-          </m:sub>
-        </m:sSub>
-        <m:r>
-          <w:rPr>
-            <w:rFonts w:ascii="Cambria Math" w:hAnsi="Cambria Math"/>
-          </w:rPr>
-          <m:t>+</m:t>
-        </m:r>
-        <m:sSub>
-          <m:sSubPr>
-            <m:ctrlPr>
-              <w:rPr>
-                <w:rFonts w:ascii="Cambria Math" w:hAnsi="Cambria Math"/>
-                <w:i/>
-              </w:rPr>
-            </m:ctrlPr>
-          </m:sSubPr>
-          <m:e>
-            <m:r>
-              <w:rPr>
-                <w:rFonts w:ascii="Cambria Math" w:hAnsi="Cambria Math"/>
-              </w:rPr>
-              <m:t>X</m:t>
-            </m:r>
-          </m:e>
-          <m:sub>
-            <m:r>
-              <w:rPr>
-                <w:rFonts w:ascii="Cambria Math" w:hAnsi="Cambria Math"/>
-              </w:rPr>
-              <m:t>2</m:t>
-            </m:r>
-          </m:sub>
-        </m:sSub>
-        <m:r>
-          <w:rPr>
-            <w:rFonts w:ascii="Cambria Math" w:hAnsi="Cambria Math"/>
-          </w:rPr>
-          <m:t>+…+</m:t>
-        </m:r>
-        <m:sSub>
-          <m:sSubPr>
-            <m:ctrlPr>
-              <w:rPr>
-                <w:rFonts w:ascii="Cambria Math" w:hAnsi="Cambria Math"/>
-                <w:i/>
-              </w:rPr>
-            </m:ctrlPr>
-          </m:sSubPr>
-          <m:e>
-            <m:r>
-              <w:rPr>
-                <w:rFonts w:ascii="Cambria Math" w:hAnsi="Cambria Math"/>
-              </w:rPr>
-              <m:t>X</m:t>
-            </m:r>
-          </m:e>
-          <m:sub>
-            <m:r>
-              <w:rPr>
-                <w:rFonts w:ascii="Cambria Math" w:hAnsi="Cambria Math"/>
-              </w:rPr>
-              <m:t>n</m:t>
-            </m:r>
-          </m:sub>
-        </m:sSub>
-      </m:oMath>
-      <w:r>
-        <w:t>.</w:t>
-      </w:r>
-    </w:p>
-    <w:p>
-      <w:pPr>
-        <w:ind w:firstLine="720"/>
-      </w:pPr>
-      <w:bookmarkStart w:id="0" w:name="_GoBack"/>
-      <w:bookmarkEnd w:id="0"/>
-      <w:r>
         <w:t xml:space="preserve">X peut prendre comme valeur -1 et 1. C’est donc une variable aléatoire </w:t>
       </w:r>
-      <w:proofErr w:type="spellStart"/>
-      <w:r>
-        <w:t>discrete</w:t>
-      </w:r>
-      <w:proofErr w:type="spellEnd"/>
+      <w:r>
+        <w:t>discrète</w:t>
+      </w:r>
       <w:r>
         <w:t>, mais qui ne suit pas une loi de Bernoulli.</w:t>
       </w:r>
     </w:p>
     <w:p>
-      <w:pPr>
-        <w:ind w:firstLine="720"/>
-      </w:pPr>
       <w:r>
         <w:t xml:space="preserve">On cherche </w:t>
       </w:r>
@@ -6667,19 +6528,25 @@
       <w:r>
         <w:t xml:space="preserve"> </w:t>
       </w:r>
+      <w:r>
+        <w:t>à</w:t>
+      </w:r>
+      <w:r>
+        <w:t xml:space="preserve"> normaliser la </w:t>
+      </w:r>
+      <w:r>
+        <w:t>variable aléatoire</w:t>
+      </w:r>
+      <w:r>
+        <w:t xml:space="preserve"> X pour se ramener </w:t>
+      </w:r>
       <w:proofErr w:type="gramStart"/>
       <w:r>
         <w:t>a</w:t>
       </w:r>
       <w:proofErr w:type="gramEnd"/>
       <w:r>
-        <w:t xml:space="preserve"> normaliser la </w:t>
-      </w:r>
-      <w:r>
-        <w:t>variable aléatoire</w:t>
-      </w:r>
-      <w:r>
-        <w:t xml:space="preserve"> X pour se ramener a une variable de Bernoulli</w:t>
+        <w:t xml:space="preserve"> une variable de Bernoulli</w:t>
       </w:r>
       <w:r>
         <w:t>. Pour cela, on introduit Y une variable aléatoire telle que :</w:t>
@@ -6724,10 +6591,6 @@
       </m:oMathPara>
     </w:p>
     <w:p>
-      <w:pPr>
-        <w:ind w:firstLine="720"/>
-        <w:jc w:val="both"/>
-      </w:pPr>
       <m:oMath>
         <m:r>
           <w:rPr>
@@ -6755,10 +6618,18 @@
         </m:d>
       </m:oMath>
       <w:r>
-        <w:t xml:space="preserve"> R</w:t>
-      </w:r>
-      <w:r>
-        <w:t xml:space="preserve">eprésente la position du marcheur à l’instant nT. </w:t>
+        <w:t xml:space="preserve"> </w:t>
+      </w:r>
+      <w:proofErr w:type="gramStart"/>
+      <w:r>
+        <w:t>r</w:t>
+      </w:r>
+      <w:r>
+        <w:t>eprésente</w:t>
+      </w:r>
+      <w:proofErr w:type="gramEnd"/>
+      <w:r>
+        <w:t xml:space="preserve"> la position du marcheur à l’instant nT. </w:t>
       </w:r>
       <w:r>
         <w:t>Elle peut maintenant s’écrire comme suit :</w:t>
@@ -6960,32 +6831,26 @@
       <w:r>
         <w:br w:type="page"/>
       </w:r>
-    </w:p>
-    <w:p>
-      <w:pPr>
-        <w:ind w:firstLine="720"/>
-        <w:jc w:val="both"/>
-      </w:pPr>
       <m:oMath>
         <m:r>
           <w:rPr>
             <w:rFonts w:ascii="Cambria Math" w:hAnsi="Cambria Math"/>
           </w:rPr>
           <w:lastRenderedPageBreak/>
-          <m:t xml:space="preserve">Sn= </m:t>
-        </m:r>
-        <m:r>
-          <w:rPr>
-            <w:rFonts w:ascii="Cambria Math" w:hAnsi="Cambria Math"/>
-          </w:rPr>
-          <m:t>Y1+…+Yn</m:t>
+          <m:t>Sn= Y1+…+Yn</m:t>
         </m:r>
       </m:oMath>
       <w:r>
         <w:t xml:space="preserve"> </w:t>
       </w:r>
       <w:r>
-        <w:t xml:space="preserve">Est une variable aléatoire de Bernoulli de paramètre n, p. Donc, la loi de la variable aléatoire </w:t>
+        <w:t>Est une variable aléatoire de B</w:t>
+      </w:r>
+      <w:r>
+        <w:t>inomiale</w:t>
+      </w:r>
+      <w:r>
+        <w:t xml:space="preserve"> de paramètre n, p. Donc, la loi de la variable aléatoire </w:t>
       </w:r>
       <m:oMath>
         <m:r>
@@ -7339,25 +7204,7 @@
             <w:rPr>
               <w:rFonts w:ascii="Cambria Math" w:hAnsi="Cambria Math"/>
             </w:rPr>
-            <m:t xml:space="preserve"> </m:t>
-          </m:r>
-        </m:oMath>
-      </m:oMathPara>
-    </w:p>
-    <w:p>
-      <w:pPr>
-        <w:jc w:val="both"/>
-      </w:pPr>
-      <m:oMathPara>
-        <m:oMathParaPr>
-          <m:jc m:val="left"/>
-        </m:oMathParaPr>
-        <m:oMath>
-          <m:r>
-            <w:rPr>
-              <w:rFonts w:ascii="Cambria Math" w:hAnsi="Cambria Math"/>
-            </w:rPr>
-            <m:t xml:space="preserve">= </m:t>
+            <m:t xml:space="preserve"> = </m:t>
           </m:r>
           <m:d>
             <m:dPr>
@@ -7469,7 +7316,6 @@
     </w:p>
     <w:p>
       <w:pPr>
-        <w:ind w:firstLine="720"/>
         <w:jc w:val="both"/>
       </w:pPr>
       <w:r>
@@ -7509,7 +7355,6 @@
     </w:p>
     <w:p>
       <w:pPr>
-        <w:ind w:firstLine="720"/>
         <w:jc w:val="both"/>
       </w:pPr>
       <w:r>
@@ -7822,10 +7667,8 @@
         <w:t xml:space="preserve"> Dans le cas d’une marche symétrique.</w:t>
       </w:r>
     </w:p>
-    <w:p>
-      <w:pPr>
-        <w:ind w:firstLine="720"/>
-      </w:pPr>
+    <w:p/>
+    <w:p>
       <w:r>
         <w:t xml:space="preserve">Du coup la variance est égale à : </w:t>
       </w:r>
@@ -7908,58 +7751,79 @@
       </m:oMathPara>
     </w:p>
     <w:p>
-      <m:oMathPara>
-        <m:oMathParaPr>
-          <m:jc m:val="left"/>
-        </m:oMathParaPr>
-        <m:oMath>
-          <m:r>
-            <w:rPr>
-              <w:rFonts w:ascii="Cambria Math" w:hAnsi="Cambria Math"/>
-            </w:rPr>
-            <m:t>V</m:t>
-          </m:r>
-          <m:d>
-            <m:dPr>
-              <m:begChr m:val="["/>
-              <m:endChr m:val="]"/>
-              <m:ctrlPr>
-                <w:rPr>
-                  <w:rFonts w:ascii="Cambria Math" w:hAnsi="Cambria Math"/>
-                  <w:i/>
-                </w:rPr>
-              </m:ctrlPr>
-            </m:dPr>
-            <m:e>
-              <m:r>
-                <w:rPr>
-                  <w:rFonts w:ascii="Cambria Math" w:hAnsi="Cambria Math"/>
-                </w:rPr>
-                <m:t>X(nT)</m:t>
-              </m:r>
-            </m:e>
-          </m:d>
-          <m:r>
-            <w:rPr>
-              <w:rFonts w:ascii="Cambria Math" w:hAnsi="Cambria Math"/>
-            </w:rPr>
-            <m:t>=</m:t>
-          </m:r>
-          <m:r>
-            <w:rPr>
-              <w:rFonts w:ascii="Cambria Math" w:hAnsi="Cambria Math"/>
-            </w:rPr>
-            <m:t>n</m:t>
-          </m:r>
-        </m:oMath>
-      </m:oMathPara>
-    </w:p>
-    <w:p>
-      <w:pPr>
-        <w:ind w:firstLine="720"/>
-      </w:pPr>
-      <w:r>
-        <w:t>On peut donc connaitre la norme au carré de la V. A X pour connaitre l’évolution de s en fonction de T</w:t>
+      <m:oMath>
+        <m:r>
+          <w:rPr>
+            <w:rFonts w:ascii="Cambria Math" w:hAnsi="Cambria Math"/>
+          </w:rPr>
+          <m:t>V</m:t>
+        </m:r>
+        <m:d>
+          <m:dPr>
+            <m:begChr m:val="["/>
+            <m:endChr m:val="]"/>
+            <m:ctrlPr>
+              <w:rPr>
+                <w:rFonts w:ascii="Cambria Math" w:hAnsi="Cambria Math"/>
+                <w:i/>
+              </w:rPr>
+            </m:ctrlPr>
+          </m:dPr>
+          <m:e>
+            <m:r>
+              <w:rPr>
+                <w:rFonts w:ascii="Cambria Math" w:hAnsi="Cambria Math"/>
+              </w:rPr>
+              <m:t>X(nT)</m:t>
+            </m:r>
+          </m:e>
+        </m:d>
+        <m:r>
+          <w:rPr>
+            <w:rFonts w:ascii="Cambria Math" w:hAnsi="Cambria Math"/>
+          </w:rPr>
+          <m:t>=n</m:t>
+        </m:r>
+        <m:r>
+          <w:rPr>
+            <w:rFonts w:ascii="Cambria Math" w:hAnsi="Cambria Math"/>
+          </w:rPr>
+          <m:t xml:space="preserve">T    </m:t>
+        </m:r>
+        <m:r>
+          <w:rPr>
+            <w:rFonts w:ascii="Cambria Math" w:hAnsi="Cambria Math"/>
+          </w:rPr>
+          <m:t xml:space="preserve"> </m:t>
+        </m:r>
+      </m:oMath>
+      <w:r>
+        <w:t>On peut voir que la variance augmente avec le temps</w:t>
+      </w:r>
+    </w:p>
+    <w:p/>
+    <w:p>
+      <w:r>
+        <w:t>O</w:t>
+      </w:r>
+      <w:r>
+        <w:t xml:space="preserve">n peut donc connaitre la norme au carré de la </w:t>
+      </w:r>
+      <w:proofErr w:type="spellStart"/>
+      <w:r>
+        <w:t>v</w:t>
+      </w:r>
+      <w:r>
+        <w:t>.</w:t>
+      </w:r>
+      <w:proofErr w:type="gramStart"/>
+      <w:r>
+        <w:t>a</w:t>
+      </w:r>
+      <w:proofErr w:type="spellEnd"/>
+      <w:proofErr w:type="gramEnd"/>
+      <w:r>
+        <w:t xml:space="preserve"> X pour connaitre l’évolution de s en fonction de </w:t>
       </w:r>
     </w:p>
     <w:p>
@@ -8012,13 +7876,7 @@
             <w:rPr>
               <w:rFonts w:ascii="Cambria Math" w:hAnsi="Cambria Math"/>
             </w:rPr>
-            <m:t>=</m:t>
-          </m:r>
-          <m:r>
-            <w:rPr>
-              <w:rFonts w:ascii="Cambria Math" w:hAnsi="Cambria Math"/>
-            </w:rPr>
-            <m:t>E</m:t>
+            <m:t>=E</m:t>
           </m:r>
           <m:d>
             <m:dPr>
@@ -8113,13 +7971,7 @@
                     <w:rPr>
                       <w:rFonts w:ascii="Cambria Math" w:hAnsi="Cambria Math"/>
                     </w:rPr>
-                    <m:t>X(nT</m:t>
-                  </m:r>
-                  <m:r>
-                    <w:rPr>
-                      <w:rFonts w:ascii="Cambria Math" w:hAnsi="Cambria Math"/>
-                    </w:rPr>
-                    <m:t>)</m:t>
+                    <m:t>X(nT)</m:t>
                   </m:r>
                 </m:e>
               </m:d>
@@ -8137,19 +7989,7 @@
             <w:rPr>
               <w:rFonts w:ascii="Cambria Math" w:hAnsi="Cambria Math"/>
             </w:rPr>
-            <m:t>=</m:t>
-          </m:r>
-          <m:r>
-            <w:rPr>
-              <w:rFonts w:ascii="Cambria Math" w:hAnsi="Cambria Math"/>
-            </w:rPr>
-            <m:t>ns</m:t>
-          </m:r>
-          <m:r>
-            <w:rPr>
-              <w:rFonts w:ascii="Cambria Math" w:hAnsi="Cambria Math"/>
-            </w:rPr>
-            <m:t>²</m:t>
+            <m:t>=ns²</m:t>
           </m:r>
         </m:oMath>
       </m:oMathPara>
@@ -8182,13 +8022,7 @@
                   <w:rPr>
                     <w:rFonts w:ascii="Cambria Math" w:hAnsi="Cambria Math"/>
                   </w:rPr>
-                  <m:t>X(nT</m:t>
-                </m:r>
-                <m:r>
-                  <w:rPr>
-                    <w:rFonts w:ascii="Cambria Math" w:hAnsi="Cambria Math"/>
-                  </w:rPr>
-                  <m:t>)</m:t>
+                  <m:t>X(nT)</m:t>
                 </m:r>
               </m:e>
             </m:d>
@@ -8428,14 +8262,10 @@
         </mc:AlternateContent>
       </w:r>
     </w:p>
-    <w:p/>
     <w:p>
       <w:pPr>
         <w:jc w:val="both"/>
       </w:pPr>
-      <w:r>
-        <w:t>…</w:t>
-      </w:r>
     </w:p>
     <w:p>
       <w:pPr>
@@ -8624,15 +8454,10 @@
         </mc:AlternateContent>
       </w:r>
     </w:p>
-    <w:p/>
     <w:p>
       <w:pPr>
         <w:jc w:val="both"/>
       </w:pPr>
-      <w:r>
-        <w:lastRenderedPageBreak/>
-        <w:t>…</w:t>
-      </w:r>
     </w:p>
     <w:p/>
     <w:p>
@@ -8640,6 +8465,7 @@
         <w:rPr>
           <w:noProof/>
         </w:rPr>
+        <w:lastRenderedPageBreak/>
         <w:drawing>
           <wp:anchor distT="0" distB="0" distL="114300" distR="114300" simplePos="0" relativeHeight="251718656" behindDoc="0" locked="0" layoutInCell="1" allowOverlap="1" wp14:anchorId="59E5C1E0" wp14:editId="5E4B8909">
             <wp:simplePos x="0" y="0"/>
@@ -8699,6 +8525,8 @@
       <w:r>
         <w:t>Ci-dessous la trajectoire de X obtenu après 1000 réalisations.</w:t>
       </w:r>
+      <w:bookmarkStart w:id="0" w:name="_GoBack"/>
+      <w:bookmarkEnd w:id="0"/>
       <w:r>
         <w:rPr>
           <w:noProof/>
@@ -8750,7 +8578,13 @@
                               </w:rPr>
                             </w:pPr>
                             <w:r>
-                              <w:t>Figure 18 : Trajectoire de X après 100 réalisations</w:t>
+                              <w:t>Figure 18 : Trajectoire de X après 10</w:t>
+                            </w:r>
+                            <w:r>
+                              <w:t>0</w:t>
+                            </w:r>
+                            <w:r>
+                              <w:t>0 réalisations</w:t>
                             </w:r>
                           </w:p>
                           <w:p>
@@ -8795,7 +8629,13 @@
                         </w:rPr>
                       </w:pPr>
                       <w:r>
-                        <w:t>Figure 18 : Trajectoire de X après 100 réalisations</w:t>
+                        <w:t>Figure 18 : Trajectoire de X après 10</w:t>
+                      </w:r>
+                      <w:r>
+                        <w:t>0</w:t>
+                      </w:r>
+                      <w:r>
+                        <w:t>0 réalisations</w:t>
                       </w:r>
                     </w:p>
                     <w:p>
@@ -8815,15 +8655,6 @@
             </w:pict>
           </mc:Fallback>
         </mc:AlternateContent>
-      </w:r>
-    </w:p>
-    <w:p/>
-    <w:p>
-      <w:pPr>
-        <w:jc w:val="both"/>
-      </w:pPr>
-      <w:r>
-        <w:t>…</w:t>
       </w:r>
     </w:p>
     <w:p/>
@@ -11225,7 +11056,7 @@
 </file>
 
 <file path=customXml/itemProps1.xml><?xml version="1.0" encoding="utf-8"?>
-<ds:datastoreItem xmlns:ds="http://schemas.openxmlformats.org/officeDocument/2006/customXml" ds:itemID="{8D256B3B-8019-49BB-B861-CC0D05412C82}">
+<ds:datastoreItem xmlns:ds="http://schemas.openxmlformats.org/officeDocument/2006/customXml" ds:itemID="{1958EACB-3950-482B-9BE3-833BFA3F84AD}">
   <ds:schemaRefs>
     <ds:schemaRef ds:uri="http://schemas.openxmlformats.org/officeDocument/2006/bibliography"/>
   </ds:schemaRefs>
